--- a/Rapports Conception/GUI/GUI.docx
+++ b/Rapports Conception/GUI/GUI.docx
@@ -1,6 +1,6 @@
 
 <file path=word/document.xml><?xml version="1.0" encoding="utf-8"?>
-<w:document xmlns:wpc="http://schemas.microsoft.com/office/word/2010/wordprocessingCanvas" xmlns:mc="http://schemas.openxmlformats.org/markup-compatibility/2006" xmlns:o="urn:schemas-microsoft-com:office:office" xmlns:r="http://schemas.openxmlformats.org/officeDocument/2006/relationships" xmlns:m="http://schemas.openxmlformats.org/officeDocument/2006/math" xmlns:v="urn:schemas-microsoft-com:vml" xmlns:wp14="http://schemas.microsoft.com/office/word/2010/wordprocessingDrawing" xmlns:wp="http://schemas.openxmlformats.org/drawingml/2006/wordprocessingDrawing" xmlns:w10="urn:schemas-microsoft-com:office:word" xmlns:w="http://schemas.openxmlformats.org/wordprocessingml/2006/main" xmlns:w14="http://schemas.microsoft.com/office/word/2010/wordml" xmlns:wpg="http://schemas.microsoft.com/office/word/2010/wordprocessingGroup" xmlns:wpi="http://schemas.microsoft.com/office/word/2010/wordprocessingInk" xmlns:wne="http://schemas.microsoft.com/office/word/2006/wordml" xmlns:wps="http://schemas.microsoft.com/office/word/2010/wordprocessingShape" mc:Ignorable="w14 wp14">
+<w:document xmlns:ve="http://schemas.openxmlformats.org/markup-compatibility/2006" xmlns:o="urn:schemas-microsoft-com:office:office" xmlns:r="http://schemas.openxmlformats.org/officeDocument/2006/relationships" xmlns:m="http://schemas.openxmlformats.org/officeDocument/2006/math" xmlns:v="urn:schemas-microsoft-com:vml" xmlns:wp="http://schemas.openxmlformats.org/drawingml/2006/wordprocessingDrawing" xmlns:w10="urn:schemas-microsoft-com:office:word" xmlns:w="http://schemas.openxmlformats.org/wordprocessingml/2006/main" xmlns:wne="http://schemas.microsoft.com/office/word/2006/wordml">
   <w:body>
     <w:p>
       <w:pPr>
@@ -15,9 +15,11 @@
       <w:pPr>
         <w:pStyle w:val="Titre2"/>
       </w:pPr>
+      <w:proofErr w:type="spellStart"/>
       <w:r>
         <w:t>LoginView</w:t>
       </w:r>
+      <w:proofErr w:type="spellEnd"/>
     </w:p>
     <w:p>
       <w:pPr>
@@ -30,9 +32,9 @@
           <w:lang w:eastAsia="fr-FR"/>
         </w:rPr>
         <w:drawing>
-          <wp:inline distT="0" distB="0" distL="0" distR="0" wp14:anchorId="0D3B8E8E" wp14:editId="40D884A0">
+          <wp:inline distT="0" distB="0" distL="0" distR="0">
             <wp:extent cx="1819275" cy="1552575"/>
-            <wp:effectExtent l="0" t="0" r="9525" b="9525"/>
+            <wp:effectExtent l="19050" t="0" r="9525" b="0"/>
             <wp:docPr id="1" name="Image 1"/>
             <wp:cNvGraphicFramePr>
               <a:graphicFrameLocks xmlns:a="http://schemas.openxmlformats.org/drawingml/2006/main" noChangeAspect="1"/>
@@ -45,7 +47,7 @@
                     <pic:cNvPicPr/>
                   </pic:nvPicPr>
                   <pic:blipFill>
-                    <a:blip r:embed="rId5"/>
+                    <a:blip r:embed="rId4" cstate="print"/>
                     <a:stretch>
                       <a:fillRect/>
                     </a:stretch>
@@ -83,8 +85,13 @@
         </w:r>
       </w:fldSimple>
       <w:r>
-        <w:t xml:space="preserve"> - Classe LoginView</w:t>
-      </w:r>
+        <w:t xml:space="preserve"> - Classe </w:t>
+      </w:r>
+      <w:proofErr w:type="spellStart"/>
+      <w:r>
+        <w:t>LoginView</w:t>
+      </w:r>
+      <w:proofErr w:type="spellEnd"/>
     </w:p>
     <w:p>
       <w:pPr>
@@ -119,6 +126,7 @@
       </w:r>
     </w:p>
     <w:p>
+      <w:proofErr w:type="spellStart"/>
       <w:r>
         <w:rPr>
           <w:u w:val="single"/>
@@ -131,9 +139,18 @@
         </w:rPr>
         <w:t>ccount</w:t>
       </w:r>
-      <w:r>
-        <w:br/>
-        <w:t>: attribut de type TeacherFacade qui correspond à l’enseignant qui s’authentifie.</w:t>
+      <w:proofErr w:type="spellEnd"/>
+      <w:r>
+        <w:br/>
+        <w:t xml:space="preserve">: attribut de type </w:t>
+      </w:r>
+      <w:proofErr w:type="spellStart"/>
+      <w:r>
+        <w:t>TeacherFacade</w:t>
+      </w:r>
+      <w:proofErr w:type="spellEnd"/>
+      <w:r>
+        <w:t xml:space="preserve"> qui correspond à l’enseignant qui s’authentifie.</w:t>
       </w:r>
     </w:p>
     <w:p>
@@ -145,7 +162,15 @@
       </w:r>
       <w:r>
         <w:br/>
-        <w:t>: attribut de type MenuView qui correspond au menu qui sera généré en fonction des droits de l’utilisateur.</w:t>
+        <w:t xml:space="preserve">: attribut de type </w:t>
+      </w:r>
+      <w:proofErr w:type="spellStart"/>
+      <w:r>
+        <w:t>MenuView</w:t>
+      </w:r>
+      <w:proofErr w:type="spellEnd"/>
+      <w:r>
+        <w:t xml:space="preserve"> qui correspond au menu qui sera généré en fonction des droits de l’utilisateur.</w:t>
       </w:r>
     </w:p>
     <w:p>
@@ -167,11 +192,19 @@
           <w:u w:val="single"/>
         </w:rPr>
       </w:pPr>
-      <w:r>
-        <w:rPr>
-          <w:u w:val="single"/>
-        </w:rPr>
-        <w:t>LoginView() </w:t>
+      <w:proofErr w:type="spellStart"/>
+      <w:r>
+        <w:rPr>
+          <w:u w:val="single"/>
+        </w:rPr>
+        <w:t>LoginView</w:t>
+      </w:r>
+      <w:proofErr w:type="spellEnd"/>
+      <w:r>
+        <w:rPr>
+          <w:u w:val="single"/>
+        </w:rPr>
+        <w:t>() </w:t>
       </w:r>
       <w:r>
         <w:rPr>
@@ -184,6 +217,7 @@
       </w:r>
     </w:p>
     <w:p>
+      <w:proofErr w:type="spellStart"/>
       <w:r>
         <w:rPr>
           <w:u w:val="single"/>
@@ -196,6 +230,7 @@
         </w:rPr>
         <w:t>onnect</w:t>
       </w:r>
+      <w:proofErr w:type="spellEnd"/>
       <w:r>
         <w:rPr>
           <w:u w:val="single"/>
@@ -237,11 +272,19 @@
       </w:r>
     </w:p>
     <w:p>
-      <w:r>
-        <w:rPr>
-          <w:u w:val="single"/>
-        </w:rPr>
-        <w:t>getId() </w:t>
+      <w:proofErr w:type="spellStart"/>
+      <w:r>
+        <w:rPr>
+          <w:u w:val="single"/>
+        </w:rPr>
+        <w:t>getId</w:t>
+      </w:r>
+      <w:proofErr w:type="spellEnd"/>
+      <w:r>
+        <w:rPr>
+          <w:u w:val="single"/>
+        </w:rPr>
+        <w:t>() </w:t>
       </w:r>
       <w:r>
         <w:rPr>
@@ -257,11 +300,19 @@
       </w:r>
     </w:p>
     <w:p>
-      <w:r>
-        <w:rPr>
-          <w:u w:val="single"/>
-        </w:rPr>
-        <w:t>getPwd()</w:t>
+      <w:proofErr w:type="spellStart"/>
+      <w:r>
+        <w:rPr>
+          <w:u w:val="single"/>
+        </w:rPr>
+        <w:t>getPwd</w:t>
+      </w:r>
+      <w:proofErr w:type="spellEnd"/>
+      <w:r>
+        <w:rPr>
+          <w:u w:val="single"/>
+        </w:rPr>
+        <w:t>()</w:t>
       </w:r>
       <w:r>
         <w:t> </w:t>
@@ -281,9 +332,11 @@
       <w:pPr>
         <w:pStyle w:val="Titre2"/>
       </w:pPr>
+      <w:proofErr w:type="spellStart"/>
       <w:r>
         <w:t>MenuView</w:t>
       </w:r>
+      <w:proofErr w:type="spellEnd"/>
     </w:p>
     <w:p>
       <w:pPr>
@@ -296,9 +349,9 @@
           <w:lang w:eastAsia="fr-FR"/>
         </w:rPr>
         <w:drawing>
-          <wp:inline distT="0" distB="0" distL="0" distR="0" wp14:anchorId="5F94DC33" wp14:editId="6CD0711C">
-            <wp:extent cx="3200400" cy="1038225"/>
-            <wp:effectExtent l="0" t="0" r="0" b="9525"/>
+          <wp:inline distT="0" distB="0" distL="0" distR="0">
+            <wp:extent cx="3200400" cy="1028700"/>
+            <wp:effectExtent l="19050" t="0" r="0" b="0"/>
             <wp:docPr id="2" name="Image 2"/>
             <wp:cNvGraphicFramePr>
               <a:graphicFrameLocks xmlns:a="http://schemas.openxmlformats.org/drawingml/2006/main" noChangeAspect="1"/>
@@ -311,7 +364,8 @@
                     <pic:cNvPicPr/>
                   </pic:nvPicPr>
                   <pic:blipFill>
-                    <a:blip r:embed="rId6"/>
+                    <a:blip r:embed="rId5" cstate="print"/>
+                    <a:srcRect t="917"/>
                     <a:stretch>
                       <a:fillRect/>
                     </a:stretch>
@@ -319,7 +373,7 @@
                   <pic:spPr>
                     <a:xfrm>
                       <a:off x="0" y="0"/>
-                      <a:ext cx="3200400" cy="1038225"/>
+                      <a:ext cx="3200400" cy="1028700"/>
                     </a:xfrm>
                     <a:prstGeom prst="rect">
                       <a:avLst/>
@@ -359,8 +413,13 @@
         <w:fldChar w:fldCharType="end"/>
       </w:r>
       <w:r>
-        <w:t xml:space="preserve"> – MenuView</w:t>
-      </w:r>
+        <w:t xml:space="preserve"> – </w:t>
+      </w:r>
+      <w:proofErr w:type="spellStart"/>
+      <w:r>
+        <w:t>MenuView</w:t>
+      </w:r>
+      <w:proofErr w:type="spellEnd"/>
     </w:p>
     <w:p>
       <w:pPr>
@@ -384,10 +443,7 @@
     </w:p>
     <w:p>
       <w:r>
-        <w:t xml:space="preserve">Cette fenêtre graphique permet à l’utilisateur </w:t>
-      </w:r>
-      <w:r>
-        <w:t>de sélectionner la fonctionnalité du logiciel qui l’intéresse : faire une demande de réservation, consulter son planning ou traiter une demande de réservation.</w:t>
+        <w:t>Cette fenêtre graphique permet à l’utilisateur de sélectionner la fonctionnalité du logiciel qui l’intéresse : faire une demande de réservation, consulter son planning ou traiter une demande de réservation.</w:t>
       </w:r>
     </w:p>
     <w:p/>
@@ -419,10 +475,19 @@
       </w:r>
       <w:r>
         <w:br/>
-        <w:t>: attribut de type ConsulterView qui correspond à la fenêtre de consultation du planning de l’enseignant authentifié.</w:t>
-      </w:r>
-    </w:p>
-    <w:p>
+        <w:t xml:space="preserve">: attribut de type </w:t>
+      </w:r>
+      <w:proofErr w:type="spellStart"/>
+      <w:r>
+        <w:t>ConsulterView</w:t>
+      </w:r>
+      <w:proofErr w:type="spellEnd"/>
+      <w:r>
+        <w:t xml:space="preserve"> qui correspond à la fenêtre de consultation du planning de l’enseignant authentifié.</w:t>
+      </w:r>
+    </w:p>
+    <w:p>
+      <w:proofErr w:type="spellStart"/>
       <w:r>
         <w:rPr>
           <w:u w:val="single"/>
@@ -435,6 +500,35 @@
         </w:rPr>
         <w:t>sking</w:t>
       </w:r>
+      <w:proofErr w:type="spellEnd"/>
+      <w:r>
+        <w:br/>
+        <w:t xml:space="preserve">: attribut de type </w:t>
+      </w:r>
+      <w:proofErr w:type="spellStart"/>
+      <w:r>
+        <w:t>AskingView</w:t>
+      </w:r>
+      <w:proofErr w:type="spellEnd"/>
+      <w:r>
+        <w:t xml:space="preserve"> qui correspond à la fenêtre de demande de réservation de salle de l’enseignant authentifié.</w:t>
+      </w:r>
+    </w:p>
+    <w:p>
+      <w:proofErr w:type="spellStart"/>
+      <w:r>
+        <w:rPr>
+          <w:u w:val="single"/>
+        </w:rPr>
+        <w:t>h</w:t>
+      </w:r>
+      <w:r>
+        <w:rPr>
+          <w:u w:val="single"/>
+        </w:rPr>
+        <w:t>andling</w:t>
+      </w:r>
+      <w:proofErr w:type="spellEnd"/>
       <w:r>
         <w:br/>
         <w:t xml:space="preserve">: </w:t>
@@ -442,56 +536,13 @@
       <w:r>
         <w:t xml:space="preserve">attribut de type </w:t>
       </w:r>
-      <w:r>
-        <w:t>Asking</w:t>
-      </w:r>
-      <w:r>
-        <w:t xml:space="preserve">View qui correspond à la fenêtre de </w:t>
-      </w:r>
-      <w:r>
-        <w:t>demande de réservation de salle</w:t>
-      </w:r>
-      <w:r>
-        <w:t xml:space="preserve"> de l’enseignant authentifié.</w:t>
-      </w:r>
-    </w:p>
-    <w:p>
-      <w:r>
-        <w:rPr>
-          <w:u w:val="single"/>
-        </w:rPr>
-        <w:t>h</w:t>
-      </w:r>
-      <w:r>
-        <w:rPr>
-          <w:u w:val="single"/>
-        </w:rPr>
-        <w:t>andling</w:t>
-      </w:r>
-      <w:r>
-        <w:br/>
-        <w:t xml:space="preserve">: </w:t>
-      </w:r>
-      <w:r>
-        <w:t xml:space="preserve">attribut de type </w:t>
-      </w:r>
-      <w:r>
-        <w:t>Handling</w:t>
-      </w:r>
-      <w:r>
-        <w:t xml:space="preserve">View qui correspond à la fenêtre </w:t>
-      </w:r>
-      <w:r>
-        <w:t>traitement des demandes de réservation</w:t>
-      </w:r>
-      <w:r>
-        <w:t xml:space="preserve"> de l’enseignant authentifié</w:t>
-      </w:r>
-      <w:r>
-        <w:t xml:space="preserve"> aux droits supérieurs</w:t>
-      </w:r>
-      <w:r>
-        <w:t>.</w:t>
+      <w:proofErr w:type="spellStart"/>
+      <w:r>
+        <w:t>HandlingView</w:t>
+      </w:r>
+      <w:proofErr w:type="spellEnd"/>
+      <w:r>
+        <w:t xml:space="preserve"> qui correspond à la fenêtre traitement des demandes de réservation de l’enseignant authentifié aux droits supérieurs.</w:t>
       </w:r>
     </w:p>
     <w:p>
@@ -508,11 +559,33 @@
       </w:r>
     </w:p>
     <w:p>
-      <w:r>
-        <w:rPr>
-          <w:u w:val="single"/>
-        </w:rPr>
-        <w:t>MenuView(c : TeacherFacade)</w:t>
+      <w:proofErr w:type="spellStart"/>
+      <w:r>
+        <w:rPr>
+          <w:u w:val="single"/>
+        </w:rPr>
+        <w:t>MenuView</w:t>
+      </w:r>
+      <w:proofErr w:type="spellEnd"/>
+      <w:r>
+        <w:rPr>
+          <w:u w:val="single"/>
+        </w:rPr>
+        <w:t xml:space="preserve">(c : </w:t>
+      </w:r>
+      <w:proofErr w:type="spellStart"/>
+      <w:r>
+        <w:rPr>
+          <w:u w:val="single"/>
+        </w:rPr>
+        <w:t>TeacherFacade</w:t>
+      </w:r>
+      <w:proofErr w:type="spellEnd"/>
+      <w:r>
+        <w:rPr>
+          <w:u w:val="single"/>
+        </w:rPr>
+        <w:t>)</w:t>
       </w:r>
       <w:r>
         <w:t> </w:t>
@@ -526,22 +599,32 @@
       <w:r>
         <w:t xml:space="preserve">être graphique correspondant au menu de l’utilisateur. En paramètre : c un objet de type </w:t>
       </w:r>
+      <w:proofErr w:type="spellStart"/>
       <w:r>
         <w:rPr>
           <w:i/>
         </w:rPr>
         <w:t>TeacherFacade</w:t>
       </w:r>
+      <w:proofErr w:type="spellEnd"/>
       <w:r>
         <w:t xml:space="preserve"> qui fait référence à un enseignant.</w:t>
       </w:r>
     </w:p>
     <w:p>
-      <w:r>
-        <w:rPr>
-          <w:u w:val="single"/>
-        </w:rPr>
-        <w:t>selectBouton()</w:t>
+      <w:proofErr w:type="spellStart"/>
+      <w:r>
+        <w:rPr>
+          <w:u w:val="single"/>
+        </w:rPr>
+        <w:t>selectBouton</w:t>
+      </w:r>
+      <w:proofErr w:type="spellEnd"/>
+      <w:r>
+        <w:rPr>
+          <w:u w:val="single"/>
+        </w:rPr>
+        <w:t>()</w:t>
       </w:r>
       <w:r>
         <w:t> </w:t>
@@ -556,7 +639,15 @@
         <w:t xml:space="preserve">, </w:t>
       </w:r>
       <w:r>
-        <w:t>il s’agira de définir la méthode actionPerformed().</w:t>
+        <w:t xml:space="preserve">il s’agira de définir la méthode </w:t>
+      </w:r>
+      <w:proofErr w:type="spellStart"/>
+      <w:r>
+        <w:t>actionPerformed</w:t>
+      </w:r>
+      <w:proofErr w:type="spellEnd"/>
+      <w:r>
+        <w:t>().</w:t>
       </w:r>
     </w:p>
     <w:p/>
@@ -564,9 +655,16 @@
       <w:pPr>
         <w:pStyle w:val="Titre2"/>
       </w:pPr>
+    </w:p>
+    <w:p>
+      <w:pPr>
+        <w:pStyle w:val="Titre2"/>
+      </w:pPr>
+      <w:proofErr w:type="spellStart"/>
       <w:r>
         <w:t>ConsulterView</w:t>
       </w:r>
+      <w:proofErr w:type="spellEnd"/>
     </w:p>
     <w:p/>
     <w:p>
@@ -579,9 +677,8 @@
           <w:noProof/>
           <w:lang w:eastAsia="fr-FR"/>
         </w:rPr>
-        <w:lastRenderedPageBreak/>
         <w:drawing>
-          <wp:inline distT="0" distB="0" distL="0" distR="0" wp14:anchorId="70B4DA13" wp14:editId="651EF60C">
+          <wp:inline distT="0" distB="0" distL="0" distR="0">
             <wp:extent cx="5600700" cy="1209675"/>
             <wp:effectExtent l="0" t="0" r="0" b="9525"/>
             <wp:docPr id="3" name="Image 3"/>
@@ -596,7 +693,7 @@
                     <pic:cNvPicPr/>
                   </pic:nvPicPr>
                   <pic:blipFill>
-                    <a:blip r:embed="rId7"/>
+                    <a:blip r:embed="rId6" cstate="print"/>
                     <a:stretch>
                       <a:fillRect/>
                     </a:stretch>
@@ -634,8 +731,13 @@
         </w:r>
       </w:fldSimple>
       <w:r>
-        <w:t xml:space="preserve"> – ConsulterView</w:t>
-      </w:r>
+        <w:t xml:space="preserve"> – </w:t>
+      </w:r>
+      <w:proofErr w:type="spellStart"/>
+      <w:r>
+        <w:t>ConsulterView</w:t>
+      </w:r>
+      <w:proofErr w:type="spellEnd"/>
     </w:p>
     <w:p/>
     <w:p>
@@ -653,10 +755,7 @@
     </w:p>
     <w:p>
       <w:r>
-        <w:t xml:space="preserve">Cette fenêtre graphique permet à l’utilisateur de </w:t>
-      </w:r>
-      <w:r>
-        <w:t>consulter son emploi du temps.</w:t>
+        <w:t>Cette fenêtre graphique permet à l’utilisateur de consulter son emploi du temps.</w:t>
       </w:r>
     </w:p>
     <w:p>
@@ -673,6 +772,7 @@
       </w:r>
     </w:p>
     <w:p>
+      <w:proofErr w:type="spellStart"/>
       <w:r>
         <w:rPr>
           <w:u w:val="single"/>
@@ -685,12 +785,14 @@
         </w:rPr>
         <w:t>eek</w:t>
       </w:r>
+      <w:proofErr w:type="spellEnd"/>
       <w:r>
         <w:br/>
         <w:t> : attribut privé. Un entier qui représente le numéro de la semaine.</w:t>
       </w:r>
     </w:p>
     <w:p>
+      <w:proofErr w:type="spellStart"/>
       <w:r>
         <w:rPr>
           <w:u w:val="single"/>
@@ -703,15 +805,18 @@
         </w:rPr>
         <w:t>ccount</w:t>
       </w:r>
-      <w:r>
-        <w:br/>
-        <w:t xml:space="preserve">: </w:t>
-      </w:r>
-      <w:r>
-        <w:t xml:space="preserve">attribut de type TeacherFacade qui correspond à l’enseignant </w:t>
-      </w:r>
-      <w:r>
-        <w:t>authentifié.</w:t>
+      <w:proofErr w:type="spellEnd"/>
+      <w:r>
+        <w:br/>
+        <w:t xml:space="preserve">: attribut de type </w:t>
+      </w:r>
+      <w:proofErr w:type="spellStart"/>
+      <w:r>
+        <w:t>TeacherFacade</w:t>
+      </w:r>
+      <w:proofErr w:type="spellEnd"/>
+      <w:r>
+        <w:t xml:space="preserve"> qui correspond à l’enseignant authentifié.</w:t>
       </w:r>
     </w:p>
     <w:p>
@@ -728,35 +833,64 @@
       </w:r>
     </w:p>
     <w:p>
-      <w:r>
-        <w:rPr>
-          <w:u w:val="single"/>
-        </w:rPr>
-        <w:t>ConsulterView(c : TeacherFacade)</w:t>
-      </w:r>
-      <w:r>
-        <w:br/>
-        <w:t xml:space="preserve"> : constructeur publique permettant d’initialiser la fenêtre graphique correspondante à la consultation de son planning par un enseignant. </w:t>
-      </w:r>
-      <w:r>
-        <w:t xml:space="preserve">En paramètre : c un objet de type </w:t>
-      </w:r>
+      <w:proofErr w:type="spellStart"/>
+      <w:r>
+        <w:rPr>
+          <w:u w:val="single"/>
+        </w:rPr>
+        <w:t>ConsulterView</w:t>
+      </w:r>
+      <w:proofErr w:type="spellEnd"/>
+      <w:r>
+        <w:rPr>
+          <w:u w:val="single"/>
+        </w:rPr>
+        <w:t xml:space="preserve">(c : </w:t>
+      </w:r>
+      <w:proofErr w:type="spellStart"/>
+      <w:r>
+        <w:rPr>
+          <w:u w:val="single"/>
+        </w:rPr>
+        <w:t>TeacherFacade</w:t>
+      </w:r>
+      <w:proofErr w:type="spellEnd"/>
+      <w:r>
+        <w:rPr>
+          <w:u w:val="single"/>
+        </w:rPr>
+        <w:t>)</w:t>
+      </w:r>
+      <w:r>
+        <w:br/>
+        <w:t xml:space="preserve"> : constructeur publique permettant d’initialiser la fenêtre graphique correspondante à la consultation de son planning par un enseignant. En paramètre : c un objet de type </w:t>
+      </w:r>
+      <w:proofErr w:type="spellStart"/>
       <w:r>
         <w:rPr>
           <w:i/>
         </w:rPr>
         <w:t>TeacherFacade</w:t>
       </w:r>
+      <w:proofErr w:type="spellEnd"/>
       <w:r>
         <w:t xml:space="preserve"> qui fait référence à un enseignant.</w:t>
       </w:r>
     </w:p>
     <w:p>
-      <w:r>
-        <w:rPr>
-          <w:u w:val="single"/>
-        </w:rPr>
-        <w:t>genCalendar()</w:t>
+      <w:proofErr w:type="spellStart"/>
+      <w:r>
+        <w:rPr>
+          <w:u w:val="single"/>
+        </w:rPr>
+        <w:t>genCalendar</w:t>
+      </w:r>
+      <w:proofErr w:type="spellEnd"/>
+      <w:r>
+        <w:rPr>
+          <w:u w:val="single"/>
+        </w:rPr>
+        <w:t>()</w:t>
       </w:r>
       <w:r>
         <w:br/>
@@ -767,10 +901,12 @@
       <w:pPr>
         <w:pStyle w:val="Titre2"/>
       </w:pPr>
+      <w:proofErr w:type="spellStart"/>
       <w:r>
         <w:lastRenderedPageBreak/>
         <w:t>AskingView</w:t>
       </w:r>
+      <w:proofErr w:type="spellEnd"/>
     </w:p>
     <w:p>
       <w:pPr>
@@ -783,7 +919,7 @@
           <w:lang w:eastAsia="fr-FR"/>
         </w:rPr>
         <w:drawing>
-          <wp:inline distT="0" distB="0" distL="0" distR="0" wp14:anchorId="30BD801F" wp14:editId="70E8FCDA">
+          <wp:inline distT="0" distB="0" distL="0" distR="0">
             <wp:extent cx="3095625" cy="4552950"/>
             <wp:effectExtent l="0" t="0" r="9525" b="0"/>
             <wp:docPr id="4" name="Image 4"/>
@@ -798,7 +934,7 @@
                     <pic:cNvPicPr/>
                   </pic:nvPicPr>
                   <pic:blipFill>
-                    <a:blip r:embed="rId8"/>
+                    <a:blip r:embed="rId7" cstate="print"/>
                     <a:stretch>
                       <a:fillRect/>
                     </a:stretch>
@@ -836,8 +972,13 @@
         </w:r>
       </w:fldSimple>
       <w:r>
-        <w:t xml:space="preserve"> – AskingView</w:t>
-      </w:r>
+        <w:t xml:space="preserve"> – </w:t>
+      </w:r>
+      <w:proofErr w:type="spellStart"/>
+      <w:r>
+        <w:t>AskingView</w:t>
+      </w:r>
+      <w:proofErr w:type="spellEnd"/>
     </w:p>
     <w:p/>
     <w:p>
@@ -869,24 +1010,24 @@
       <w:pPr>
         <w:rPr>
           <w:b/>
-          <w:lang w:val="en-US"/>
         </w:rPr>
       </w:pPr>
       <w:r>
         <w:rPr>
           <w:b/>
-          <w:lang w:val="en-US"/>
         </w:rPr>
         <w:t>Description des attributs</w:t>
       </w:r>
     </w:p>
     <w:p>
+      <w:proofErr w:type="spellStart"/>
       <w:r>
         <w:rPr>
           <w:u w:val="single"/>
         </w:rPr>
         <w:t>featureSelected</w:t>
       </w:r>
+      <w:proofErr w:type="spellEnd"/>
       <w:r>
         <w:br/>
         <w:t xml:space="preserve"> : </w:t>
@@ -899,12 +1040,14 @@
       </w:r>
     </w:p>
     <w:p>
+      <w:proofErr w:type="spellStart"/>
       <w:r>
         <w:rPr>
           <w:u w:val="single"/>
         </w:rPr>
         <w:t>scheduleSelected</w:t>
       </w:r>
+      <w:proofErr w:type="spellEnd"/>
       <w:r>
         <w:br/>
         <w:t xml:space="preserve"> : </w:t>
@@ -917,12 +1060,14 @@
       </w:r>
     </w:p>
     <w:p>
+      <w:proofErr w:type="spellStart"/>
       <w:r>
         <w:rPr>
           <w:u w:val="single"/>
         </w:rPr>
         <w:t>dateSelected</w:t>
       </w:r>
+      <w:proofErr w:type="spellEnd"/>
       <w:r>
         <w:br/>
         <w:t xml:space="preserve"> : </w:t>
@@ -935,6 +1080,7 @@
       </w:r>
     </w:p>
     <w:p>
+      <w:proofErr w:type="spellStart"/>
       <w:r>
         <w:rPr>
           <w:u w:val="single"/>
@@ -942,6 +1088,7 @@
         <w:lastRenderedPageBreak/>
         <w:t>teachingSelected</w:t>
       </w:r>
+      <w:proofErr w:type="spellEnd"/>
       <w:r>
         <w:br/>
         <w:t xml:space="preserve"> : </w:t>
@@ -954,12 +1101,14 @@
       </w:r>
     </w:p>
     <w:p>
+      <w:proofErr w:type="spellStart"/>
       <w:r>
         <w:rPr>
           <w:u w:val="single"/>
         </w:rPr>
         <w:t>capacity</w:t>
       </w:r>
+      <w:proofErr w:type="spellEnd"/>
       <w:r>
         <w:br/>
         <w:t xml:space="preserve"> : </w:t>
@@ -978,12 +1127,14 @@
       </w:r>
     </w:p>
     <w:p>
+      <w:proofErr w:type="spellStart"/>
       <w:r>
         <w:rPr>
           <w:u w:val="single"/>
         </w:rPr>
         <w:t>comments</w:t>
       </w:r>
+      <w:proofErr w:type="spellEnd"/>
       <w:r>
         <w:br/>
         <w:t xml:space="preserve"> : </w:t>
@@ -996,6 +1147,7 @@
       </w:r>
     </w:p>
     <w:p>
+      <w:proofErr w:type="spellStart"/>
       <w:r>
         <w:rPr>
           <w:u w:val="single"/>
@@ -1008,6 +1160,7 @@
         </w:rPr>
         <w:t>ccount</w:t>
       </w:r>
+      <w:proofErr w:type="spellEnd"/>
       <w:r>
         <w:rPr>
           <w:u w:val="single"/>
@@ -1018,117 +1171,194 @@
         <w:t>:</w:t>
       </w:r>
       <w:r>
+        <w:t xml:space="preserve"> attribut de type </w:t>
+      </w:r>
+      <w:proofErr w:type="spellStart"/>
+      <w:r>
+        <w:t>TeacherFacade</w:t>
+      </w:r>
+      <w:proofErr w:type="spellEnd"/>
+      <w:r>
+        <w:t xml:space="preserve"> qui correspond à l’enseignant authentifié.</w:t>
+      </w:r>
+    </w:p>
+    <w:p>
+      <w:pPr>
+        <w:rPr>
+          <w:b/>
+        </w:rPr>
+      </w:pPr>
+      <w:r>
+        <w:rPr>
+          <w:b/>
+        </w:rPr>
+        <w:t>Description des méthodes</w:t>
+      </w:r>
+    </w:p>
+    <w:p>
+      <w:proofErr w:type="spellStart"/>
+      <w:r>
+        <w:rPr>
+          <w:u w:val="single"/>
+        </w:rPr>
+        <w:t>AskingView</w:t>
+      </w:r>
+      <w:proofErr w:type="spellEnd"/>
+      <w:r>
+        <w:rPr>
+          <w:u w:val="single"/>
+        </w:rPr>
+        <w:t>(</w:t>
+      </w:r>
+      <w:proofErr w:type="spellStart"/>
+      <w:r>
+        <w:rPr>
+          <w:u w:val="single"/>
+        </w:rPr>
+        <w:t>teacherId</w:t>
+      </w:r>
+      <w:proofErr w:type="spellEnd"/>
+      <w:r>
+        <w:rPr>
+          <w:u w:val="single"/>
+        </w:rPr>
+        <w:t xml:space="preserve"> : String</w:t>
+      </w:r>
+      <w:r>
+        <w:rPr>
+          <w:u w:val="single"/>
+        </w:rPr>
+        <w:t>)</w:t>
+      </w:r>
+      <w:r>
+        <w:rPr>
+          <w:u w:val="single"/>
+        </w:rPr>
+        <w:br/>
+      </w:r>
+      <w:r>
+        <w:t>:</w:t>
+      </w:r>
+      <w:r>
         <w:t xml:space="preserve"> </w:t>
       </w:r>
       <w:r>
-        <w:t>attribut de type TeacherFacade qui correspond à l’enseignant</w:t>
-      </w:r>
-      <w:r>
-        <w:t xml:space="preserve"> authentifié.</w:t>
-      </w:r>
-    </w:p>
-    <w:p>
-      <w:pPr>
-        <w:rPr>
-          <w:b/>
-        </w:rPr>
-      </w:pPr>
-      <w:r>
-        <w:rPr>
-          <w:b/>
-        </w:rPr>
-        <w:t>Description des méthodes</w:t>
-      </w:r>
-    </w:p>
-    <w:p>
-      <w:r>
-        <w:rPr>
-          <w:u w:val="single"/>
-        </w:rPr>
-        <w:t>AskingView(</w:t>
-      </w:r>
-      <w:r>
-        <w:rPr>
-          <w:u w:val="single"/>
-        </w:rPr>
-        <w:t>teacherId : String</w:t>
-      </w:r>
-      <w:r>
-        <w:rPr>
-          <w:u w:val="single"/>
-        </w:rPr>
-        <w:t>)</w:t>
-      </w:r>
-      <w:r>
-        <w:rPr>
-          <w:u w:val="single"/>
-        </w:rPr>
-        <w:br/>
-      </w:r>
-      <w:r>
+        <w:t>constructeur visible dans le paquetage permettant d’initialiser la fenêtre graphique correspondante à la demande de réservation d’une salle. Il prend en paramètre une chaine de caractère correspondante à l’identifiant de l’enseignant utilisateur.</w:t>
+      </w:r>
+    </w:p>
+    <w:p>
+      <w:proofErr w:type="spellStart"/>
+      <w:r>
+        <w:rPr>
+          <w:u w:val="single"/>
+        </w:rPr>
+        <w:t>selectRequestType</w:t>
+      </w:r>
+      <w:proofErr w:type="spellEnd"/>
+      <w:r>
+        <w:rPr>
+          <w:u w:val="single"/>
+        </w:rPr>
+        <w:t>()</w:t>
+      </w:r>
+      <w:r>
+        <w:br/>
         <w:t>:</w:t>
       </w:r>
       <w:r>
+        <w:t xml:space="preserve"> nom abstrait de la méthode qui </w:t>
+      </w:r>
+      <w:r>
+        <w:t>écoute les événement</w:t>
+      </w:r>
+      <w:r>
+        <w:t>s</w:t>
+      </w:r>
+      <w:r>
+        <w:t xml:space="preserve"> de sélection d’un radio-bouton.</w:t>
+      </w:r>
+      <w:r>
+        <w:t xml:space="preserve"> Elle </w:t>
+      </w:r>
+      <w:r>
+        <w:t>est appelée lorsque l’utilisateur sélectionne</w:t>
+      </w:r>
+      <w:r>
+        <w:t xml:space="preserve"> le type de demande de réservation à effectuer (enseignement ou réunion).</w:t>
+      </w:r>
+    </w:p>
+    <w:p>
+      <w:proofErr w:type="spellStart"/>
+      <w:r>
+        <w:rPr>
+          <w:u w:val="single"/>
+        </w:rPr>
+        <w:t>selectTeaching</w:t>
+      </w:r>
+      <w:proofErr w:type="spellEnd"/>
+      <w:r>
+        <w:rPr>
+          <w:u w:val="single"/>
+        </w:rPr>
+        <w:t>()</w:t>
+      </w:r>
+      <w:r>
+        <w:br/>
+        <w:t>:</w:t>
+      </w:r>
+      <w:r>
         <w:t xml:space="preserve"> </w:t>
       </w:r>
       <w:r>
-        <w:t xml:space="preserve">constructeur </w:t>
-      </w:r>
-      <w:r>
-        <w:t>visible dans le paquetage</w:t>
-      </w:r>
-      <w:r>
-        <w:t xml:space="preserve"> permettant d’initialiser la fenêtre graphique correspondante à la </w:t>
-      </w:r>
-      <w:r>
-        <w:t>demande de réservation d’une salle</w:t>
-      </w:r>
-      <w:r>
-        <w:t>.</w:t>
-      </w:r>
-      <w:r>
-        <w:t xml:space="preserve"> Il prend en paramètre une chaine de caractère correspondante à l’identifiant de l’enseignant utilisateur.</w:t>
-      </w:r>
-    </w:p>
-    <w:p>
-      <w:r>
-        <w:rPr>
-          <w:u w:val="single"/>
-        </w:rPr>
-        <w:t>selectRequestType()</w:t>
+        <w:t xml:space="preserve">nom abstrait de la méthode qui </w:t>
+      </w:r>
+      <w:r>
+        <w:t>écoute les événements de sélection dans une liste. Elle est appelée lorsque l’utilisateur sélectionne l’enseignement pour lequel il souhaite réserver une salle.</w:t>
+      </w:r>
+    </w:p>
+    <w:p>
+      <w:proofErr w:type="spellStart"/>
+      <w:r>
+        <w:rPr>
+          <w:u w:val="single"/>
+        </w:rPr>
+        <w:t>selectDate</w:t>
+      </w:r>
+      <w:proofErr w:type="spellEnd"/>
+      <w:r>
+        <w:rPr>
+          <w:u w:val="single"/>
+        </w:rPr>
+        <w:t>()</w:t>
       </w:r>
       <w:r>
         <w:br/>
         <w:t>:</w:t>
       </w:r>
       <w:r>
-        <w:t xml:space="preserve"> nom abstrait de la méthode qui </w:t>
-      </w:r>
-      <w:r>
-        <w:t>écoute les événement</w:t>
-      </w:r>
-      <w:r>
-        <w:t>s</w:t>
-      </w:r>
-      <w:r>
-        <w:t xml:space="preserve"> de sélection d’un radio-bouton.</w:t>
-      </w:r>
-      <w:r>
-        <w:t xml:space="preserve"> Elle </w:t>
-      </w:r>
-      <w:r>
-        <w:t>est appelée lorsque l’utilisateur sélectionne</w:t>
-      </w:r>
-      <w:r>
-        <w:t xml:space="preserve"> le type de demande de réservation à effectuer (enseignement ou réunion).</w:t>
-      </w:r>
-    </w:p>
-    <w:p>
-      <w:r>
-        <w:rPr>
-          <w:u w:val="single"/>
-        </w:rPr>
-        <w:t>selectTeaching()</w:t>
+        <w:t xml:space="preserve"> </w:t>
+      </w:r>
+      <w:r>
+        <w:t xml:space="preserve">nom abstrait de la méthode qui </w:t>
+      </w:r>
+      <w:r>
+        <w:t>écoute les événements de sélection dans un calendrier. Elle est appelée lorsque l’utilisateur sélectionne une date dans le calendrier de la fenêtre de demande de réservation.</w:t>
+      </w:r>
+    </w:p>
+    <w:p>
+      <w:proofErr w:type="spellStart"/>
+      <w:r>
+        <w:rPr>
+          <w:u w:val="single"/>
+        </w:rPr>
+        <w:t>selectSchedule</w:t>
+      </w:r>
+      <w:proofErr w:type="spellEnd"/>
+      <w:r>
+        <w:rPr>
+          <w:u w:val="single"/>
+        </w:rPr>
+        <w:t>()</w:t>
       </w:r>
       <w:r>
         <w:br/>
@@ -1141,30 +1371,23 @@
         <w:t xml:space="preserve">nom abstrait de la méthode qui </w:t>
       </w:r>
       <w:r>
-        <w:t>écoute les événement</w:t>
-      </w:r>
-      <w:r>
-        <w:t xml:space="preserve">s </w:t>
-      </w:r>
-      <w:r>
-        <w:t>de sélection d</w:t>
-      </w:r>
-      <w:r>
-        <w:t>ans une liste.</w:t>
-      </w:r>
-      <w:r>
-        <w:t xml:space="preserve"> Elle est appelée lorsque l’utilisateur sélectionne</w:t>
-      </w:r>
-      <w:r>
-        <w:t xml:space="preserve"> l’enseignement pour lequel il souhaite réserver une salle.</w:t>
-      </w:r>
-    </w:p>
-    <w:p>
-      <w:r>
-        <w:rPr>
-          <w:u w:val="single"/>
-        </w:rPr>
-        <w:t>selectDate()</w:t>
+        <w:t>écoute les événements de sélection dans une liste. Elle est appelée lorsque l’utilisateur sélectionne un créneau horaire dans une liste.</w:t>
+      </w:r>
+    </w:p>
+    <w:p>
+      <w:proofErr w:type="spellStart"/>
+      <w:r>
+        <w:rPr>
+          <w:u w:val="single"/>
+        </w:rPr>
+        <w:t>addFeature</w:t>
+      </w:r>
+      <w:proofErr w:type="spellEnd"/>
+      <w:r>
+        <w:rPr>
+          <w:u w:val="single"/>
+        </w:rPr>
+        <w:t>()</w:t>
       </w:r>
       <w:r>
         <w:br/>
@@ -1177,30 +1400,62 @@
         <w:t xml:space="preserve">nom abstrait de la méthode qui </w:t>
       </w:r>
       <w:r>
-        <w:t>écoute les événement</w:t>
-      </w:r>
-      <w:r>
-        <w:t>s</w:t>
-      </w:r>
-      <w:r>
-        <w:t xml:space="preserve"> de sélection dans </w:t>
-      </w:r>
-      <w:r>
-        <w:t>un calendrier</w:t>
-      </w:r>
-      <w:r>
-        <w:t>. Elle est appelée lorsque l’utilisateur sélectionne</w:t>
-      </w:r>
-      <w:r>
-        <w:t xml:space="preserve"> une date dans le calendrier de la fenêtre de demande de réservation.</w:t>
-      </w:r>
-    </w:p>
-    <w:p>
-      <w:r>
-        <w:rPr>
-          <w:u w:val="single"/>
-        </w:rPr>
-        <w:t>selectSchedule()</w:t>
+        <w:t xml:space="preserve">écoute les événements </w:t>
+      </w:r>
+      <w:r>
+        <w:t>liés au bouton d’ajout des caractéristiques</w:t>
+      </w:r>
+      <w:r>
+        <w:t xml:space="preserve">. Elle est appelée lorsque l’utilisateur </w:t>
+      </w:r>
+      <w:r>
+        <w:t xml:space="preserve">clique sur le bouton représentant une flèche vers la droite. Elle sera traitée lors de l’implémentation Java par </w:t>
+      </w:r>
+      <w:proofErr w:type="spellStart"/>
+      <w:r>
+        <w:t>actionPerformed</w:t>
+      </w:r>
+      <w:proofErr w:type="spellEnd"/>
+      <w:r>
+        <w:t>().</w:t>
+      </w:r>
+    </w:p>
+    <w:p>
+      <w:pPr>
+        <w:rPr>
+          <w:color w:val="FF0000"/>
+        </w:rPr>
+      </w:pPr>
+      <w:proofErr w:type="spellStart"/>
+      <w:r>
+        <w:rPr>
+          <w:color w:val="FF0000"/>
+        </w:rPr>
+        <w:t>removeFeature</w:t>
+      </w:r>
+      <w:proofErr w:type="spellEnd"/>
+      <w:r>
+        <w:rPr>
+          <w:color w:val="FF0000"/>
+        </w:rPr>
+        <w:t> ???</w:t>
+      </w:r>
+    </w:p>
+    <w:p>
+      <w:proofErr w:type="spellStart"/>
+      <w:r>
+        <w:rPr>
+          <w:u w:val="single"/>
+        </w:rPr>
+        <w:lastRenderedPageBreak/>
+        <w:t>setCapacity</w:t>
+      </w:r>
+      <w:proofErr w:type="spellEnd"/>
+      <w:r>
+        <w:rPr>
+          <w:u w:val="single"/>
+        </w:rPr>
+        <w:t>()</w:t>
       </w:r>
       <w:r>
         <w:br/>
@@ -1213,27 +1468,31 @@
         <w:t xml:space="preserve">nom abstrait de la méthode qui </w:t>
       </w:r>
       <w:r>
-        <w:t xml:space="preserve">écoute les événements de sélection dans </w:t>
-      </w:r>
-      <w:r>
-        <w:t>une liste</w:t>
-      </w:r>
-      <w:r>
-        <w:t>. Elle est appelée lorsque l’utilisateur sélectionne</w:t>
-      </w:r>
-      <w:r>
-        <w:t xml:space="preserve"> un créneau horaire dans une liste.</w:t>
-      </w:r>
-    </w:p>
-    <w:p>
-      <w:r>
-        <w:rPr>
-          <w:u w:val="single"/>
-        </w:rPr>
-        <w:t>addFeature()</w:t>
-      </w:r>
-      <w:r>
-        <w:br/>
+        <w:t xml:space="preserve">écoute les événements liés à l’écriture d’informations dans le champ de texte destiné à la capacité maximale de la salle désirée par le demandeur. </w:t>
+      </w:r>
+    </w:p>
+    <w:p>
+      <w:proofErr w:type="spellStart"/>
+      <w:r>
+        <w:rPr>
+          <w:u w:val="single"/>
+        </w:rPr>
+        <w:t>setComments</w:t>
+      </w:r>
+      <w:proofErr w:type="spellEnd"/>
+      <w:r>
+        <w:rPr>
+          <w:u w:val="single"/>
+        </w:rPr>
+        <w:t>()</w:t>
+      </w:r>
+      <w:r>
+        <w:rPr>
+          <w:u w:val="single"/>
+        </w:rPr>
+        <w:br/>
+      </w:r>
+      <w:r>
         <w:t>:</w:t>
       </w:r>
       <w:r>
@@ -1243,136 +1502,75 @@
         <w:t xml:space="preserve">nom abstrait de la méthode qui </w:t>
       </w:r>
       <w:r>
-        <w:t xml:space="preserve">écoute les événements </w:t>
-      </w:r>
-      <w:r>
-        <w:t>liés au bouton d’ajout des caractéristiques</w:t>
-      </w:r>
-      <w:r>
-        <w:t xml:space="preserve">. Elle est appelée lorsque l’utilisateur </w:t>
-      </w:r>
-      <w:r>
-        <w:t>clique sur le bouton représentant une flèche vers la droite. Elle sera traitée lors de l’implémentation Java par actionPerformed().</w:t>
-      </w:r>
-    </w:p>
-    <w:p>
-      <w:pPr>
-        <w:rPr>
-          <w:color w:val="FF0000"/>
-        </w:rPr>
-      </w:pPr>
-      <w:r>
-        <w:rPr>
-          <w:color w:val="FF0000"/>
-        </w:rPr>
-        <w:t>removeFeature ???</w:t>
-      </w:r>
-    </w:p>
-    <w:p>
-      <w:r>
-        <w:rPr>
-          <w:u w:val="single"/>
-        </w:rPr>
-        <w:lastRenderedPageBreak/>
-        <w:t>setCapacity()</w:t>
-      </w:r>
-      <w:r>
-        <w:br/>
+        <w:t xml:space="preserve">écoute les événements liés à l’écriture d’informations dans le champ de texte destiné aux commentaires. </w:t>
+      </w:r>
+    </w:p>
+    <w:p>
+      <w:proofErr w:type="spellStart"/>
+      <w:r>
+        <w:rPr>
+          <w:u w:val="single"/>
+        </w:rPr>
+        <w:t>checkFreeRooms</w:t>
+      </w:r>
+      <w:proofErr w:type="spellEnd"/>
+      <w:r>
+        <w:rPr>
+          <w:u w:val="single"/>
+        </w:rPr>
+        <w:t>()</w:t>
+      </w:r>
+      <w:r>
+        <w:rPr>
+          <w:u w:val="single"/>
+        </w:rPr>
+        <w:br/>
+      </w:r>
+      <w:r>
         <w:t>:</w:t>
       </w:r>
       <w:r>
+        <w:t xml:space="preserve"> méthode visible au niveau du paquetage. </w:t>
+      </w:r>
+      <w:r>
+        <w:t>Elle retourne le nombre de salles disponibles en fonction de la date, du créneau, de la capacité maximale et des caractéristiques sélectionnés par l’utilisateur.</w:t>
+      </w:r>
+    </w:p>
+    <w:p>
+      <w:proofErr w:type="spellStart"/>
+      <w:r>
+        <w:rPr>
+          <w:u w:val="single"/>
+        </w:rPr>
+        <w:t>confirmBooking</w:t>
+      </w:r>
+      <w:proofErr w:type="spellEnd"/>
+      <w:r>
+        <w:rPr>
+          <w:u w:val="single"/>
+        </w:rPr>
+        <w:t>()</w:t>
+      </w:r>
+      <w:r>
+        <w:br/>
+        <w:t>:</w:t>
+      </w:r>
+      <w:r>
         <w:t xml:space="preserve"> </w:t>
       </w:r>
       <w:r>
         <w:t xml:space="preserve">nom abstrait de la méthode qui </w:t>
       </w:r>
       <w:r>
-        <w:t xml:space="preserve">écoute les événements liés à l’écriture d’informations dans le champ de texte destiné </w:t>
-      </w:r>
-      <w:r>
-        <w:t>à la capacité maximale de la salle désirée par le demandeur</w:t>
-      </w:r>
-      <w:r>
-        <w:t xml:space="preserve">. </w:t>
-      </w:r>
-    </w:p>
-    <w:p>
-      <w:r>
-        <w:rPr>
-          <w:u w:val="single"/>
-        </w:rPr>
-        <w:t>setComments()</w:t>
-      </w:r>
-      <w:r>
-        <w:rPr>
-          <w:u w:val="single"/>
-        </w:rPr>
-        <w:br/>
-      </w:r>
-      <w:r>
-        <w:t>:</w:t>
-      </w:r>
-      <w:r>
-        <w:t xml:space="preserve"> </w:t>
-      </w:r>
-      <w:r>
-        <w:t xml:space="preserve">nom abstrait de la méthode qui </w:t>
-      </w:r>
-      <w:r>
-        <w:t xml:space="preserve">écoute les événements liés </w:t>
-      </w:r>
-      <w:r>
-        <w:t>à l’écriture d’informations dans le champ de texte destiné aux commentaires</w:t>
-      </w:r>
-      <w:r>
-        <w:t xml:space="preserve">. </w:t>
-      </w:r>
-    </w:p>
-    <w:p>
-      <w:r>
-        <w:rPr>
-          <w:u w:val="single"/>
-        </w:rPr>
-        <w:t>checkFreeRooms()</w:t>
-      </w:r>
-      <w:r>
-        <w:rPr>
-          <w:u w:val="single"/>
-        </w:rPr>
-        <w:br/>
-      </w:r>
-      <w:r>
-        <w:t>:</w:t>
-      </w:r>
-      <w:r>
-        <w:t xml:space="preserve"> méthode visible au niveau du paquetage. </w:t>
-      </w:r>
-      <w:r>
-        <w:t>Elle retourne le nombre de salles disponibles en fonction de la date, du créneau, de la capacité maximale et des caractéristiques sélectionnés par l’utilisateur.</w:t>
-      </w:r>
-    </w:p>
-    <w:p>
-      <w:r>
-        <w:rPr>
-          <w:u w:val="single"/>
-        </w:rPr>
-        <w:t>confirmBooking()</w:t>
-      </w:r>
-      <w:r>
-        <w:br/>
-        <w:t>:</w:t>
-      </w:r>
-      <w:r>
-        <w:t xml:space="preserve"> </w:t>
-      </w:r>
-      <w:r>
-        <w:t xml:space="preserve">nom abstrait de la méthode qui </w:t>
-      </w:r>
-      <w:r>
-        <w:t>écoute les événements</w:t>
-      </w:r>
-      <w:r>
-        <w:t xml:space="preserve"> liés à l’appui du bouton valider. Elle permet d’enregistrer la demande de réservation dans le système. Elle sera implémentée en Java à travers la méthode actionPerformed().</w:t>
+        <w:t xml:space="preserve">écoute les événements liés à l’appui du bouton valider. Elle permet d’enregistrer la demande de réservation dans le système. Elle sera implémentée en Java à travers la méthode </w:t>
+      </w:r>
+      <w:proofErr w:type="spellStart"/>
+      <w:r>
+        <w:t>actionPerformed</w:t>
+      </w:r>
+      <w:proofErr w:type="spellEnd"/>
+      <w:r>
+        <w:t>().</w:t>
       </w:r>
     </w:p>
     <w:p/>
@@ -1383,6 +1581,7 @@
           <w:lang w:val="en-US"/>
         </w:rPr>
       </w:pPr>
+      <w:proofErr w:type="spellStart"/>
       <w:r>
         <w:t>Handlin</w:t>
       </w:r>
@@ -1392,6 +1591,7 @@
         </w:rPr>
         <w:t>gView</w:t>
       </w:r>
+      <w:proofErr w:type="spellEnd"/>
     </w:p>
     <w:p>
       <w:pPr>
@@ -1407,7 +1607,7 @@
           <w:lang w:eastAsia="fr-FR"/>
         </w:rPr>
         <w:drawing>
-          <wp:inline distT="0" distB="0" distL="0" distR="0" wp14:anchorId="5E34AA5C" wp14:editId="25787958">
+          <wp:inline distT="0" distB="0" distL="0" distR="0">
             <wp:extent cx="2724150" cy="2238375"/>
             <wp:effectExtent l="0" t="0" r="0" b="9525"/>
             <wp:docPr id="6" name="Image 6"/>
@@ -1422,7 +1622,7 @@
                     <pic:cNvPicPr/>
                   </pic:nvPicPr>
                   <pic:blipFill>
-                    <a:blip r:embed="rId9"/>
+                    <a:blip r:embed="rId8" cstate="print"/>
                     <a:stretch>
                       <a:fillRect/>
                     </a:stretch>
@@ -1447,23 +1647,14 @@
       <w:pPr>
         <w:pStyle w:val="Lgende"/>
         <w:jc w:val="center"/>
-        <w:rPr>
-          <w:lang w:val="en-US"/>
-        </w:rPr>
-      </w:pPr>
-      <w:r>
-        <w:rPr>
-          <w:lang w:val="en-US"/>
-        </w:rPr>
+      </w:pPr>
+      <w:r>
         <w:t xml:space="preserve">Figure </w:t>
       </w:r>
       <w:r>
         <w:fldChar w:fldCharType="begin"/>
       </w:r>
       <w:r>
-        <w:rPr>
-          <w:lang w:val="en-US"/>
-        </w:rPr>
         <w:instrText xml:space="preserve"> SEQ Figure \* ARABIC </w:instrText>
       </w:r>
       <w:r>
@@ -1472,7 +1663,6 @@
       <w:r>
         <w:rPr>
           <w:noProof/>
-          <w:lang w:val="en-US"/>
         </w:rPr>
         <w:t>5</w:t>
       </w:r>
@@ -1480,42 +1670,30 @@
         <w:fldChar w:fldCharType="end"/>
       </w:r>
       <w:r>
-        <w:rPr>
-          <w:lang w:val="en-US"/>
-        </w:rPr>
         <w:t xml:space="preserve"> </w:t>
       </w:r>
       <w:r>
-        <w:rPr>
-          <w:lang w:val="en-US"/>
-        </w:rPr>
         <w:t>–</w:t>
       </w:r>
       <w:r>
-        <w:rPr>
-          <w:lang w:val="en-US"/>
-        </w:rPr>
-        <w:t xml:space="preserve"> HandlingView</w:t>
-      </w:r>
-    </w:p>
-    <w:p>
-      <w:pPr>
-        <w:rPr>
-          <w:lang w:val="en-US"/>
-        </w:rPr>
-      </w:pPr>
-    </w:p>
+        <w:t xml:space="preserve"> </w:t>
+      </w:r>
+      <w:proofErr w:type="spellStart"/>
+      <w:r>
+        <w:t>HandlingView</w:t>
+      </w:r>
+      <w:proofErr w:type="spellEnd"/>
+    </w:p>
+    <w:p/>
     <w:p>
       <w:pPr>
         <w:rPr>
           <w:b/>
-          <w:lang w:val="en-US"/>
         </w:rPr>
       </w:pPr>
       <w:r>
         <w:rPr>
           <w:b/>
-          <w:lang w:val="en-US"/>
         </w:rPr>
         <w:t>Brève description</w:t>
       </w:r>
@@ -1535,24 +1713,24 @@
       <w:pPr>
         <w:rPr>
           <w:b/>
-          <w:lang w:val="en-US"/>
         </w:rPr>
       </w:pPr>
       <w:r>
         <w:rPr>
           <w:b/>
-          <w:lang w:val="en-US"/>
         </w:rPr>
         <w:t>Description des attributs</w:t>
       </w:r>
     </w:p>
     <w:p>
+      <w:proofErr w:type="spellStart"/>
       <w:r>
         <w:rPr>
           <w:u w:val="single"/>
         </w:rPr>
         <w:t>askingSelected</w:t>
       </w:r>
+      <w:proofErr w:type="spellEnd"/>
       <w:r>
         <w:br/>
         <w:t xml:space="preserve">: attribut </w:t>
@@ -1562,6 +1740,7 @@
       </w:r>
     </w:p>
     <w:p>
+      <w:proofErr w:type="spellStart"/>
       <w:r>
         <w:rPr>
           <w:u w:val="single"/>
@@ -1574,36 +1753,54 @@
         </w:rPr>
         <w:t>andler</w:t>
       </w:r>
+      <w:proofErr w:type="spellEnd"/>
       <w:r>
         <w:br/>
         <w:t xml:space="preserve">: </w:t>
       </w:r>
       <w:r>
-        <w:t xml:space="preserve">attribute de type TeacherFacade qui représente l’enseignant qui a les droits nécessaire pour le traitement des demandes de réservations. </w:t>
+        <w:t>attribut</w:t>
+      </w:r>
+      <w:r>
+        <w:t xml:space="preserve"> de type </w:t>
+      </w:r>
+      <w:proofErr w:type="spellStart"/>
+      <w:r>
+        <w:t>TeacherFacade</w:t>
+      </w:r>
+      <w:proofErr w:type="spellEnd"/>
+      <w:r>
+        <w:t xml:space="preserve"> qui représente l’enseignant qui a les droits nécessaire pour le traitement des demandes de réservations. </w:t>
       </w:r>
     </w:p>
     <w:p>
       <w:pPr>
         <w:rPr>
           <w:b/>
-          <w:lang w:val="en-US"/>
         </w:rPr>
       </w:pPr>
       <w:r>
         <w:rPr>
           <w:b/>
-          <w:lang w:val="en-US"/>
         </w:rPr>
         <w:lastRenderedPageBreak/>
         <w:t>Description des méthodes</w:t>
       </w:r>
     </w:p>
     <w:p>
-      <w:r>
-        <w:rPr>
-          <w:u w:val="single"/>
-        </w:rPr>
-        <w:t>HandlingView()</w:t>
+      <w:proofErr w:type="spellStart"/>
+      <w:r>
+        <w:rPr>
+          <w:u w:val="single"/>
+        </w:rPr>
+        <w:t>HandlingView</w:t>
+      </w:r>
+      <w:proofErr w:type="spellEnd"/>
+      <w:r>
+        <w:rPr>
+          <w:u w:val="single"/>
+        </w:rPr>
+        <w:t>()</w:t>
       </w:r>
       <w:r>
         <w:br/>
@@ -1614,11 +1811,19 @@
       </w:r>
     </w:p>
     <w:p>
-      <w:r>
-        <w:rPr>
-          <w:u w:val="single"/>
-        </w:rPr>
-        <w:t>selectBooking()</w:t>
+      <w:proofErr w:type="spellStart"/>
+      <w:r>
+        <w:rPr>
+          <w:u w:val="single"/>
+        </w:rPr>
+        <w:t>selectBooking</w:t>
+      </w:r>
+      <w:proofErr w:type="spellEnd"/>
+      <w:r>
+        <w:rPr>
+          <w:u w:val="single"/>
+        </w:rPr>
+        <w:t>()</w:t>
       </w:r>
       <w:r>
         <w:br/>
@@ -1635,11 +1840,19 @@
       </w:r>
     </w:p>
     <w:p>
-      <w:r>
-        <w:rPr>
-          <w:u w:val="single"/>
-        </w:rPr>
-        <w:t>displayBookingData()</w:t>
+      <w:proofErr w:type="spellStart"/>
+      <w:r>
+        <w:rPr>
+          <w:u w:val="single"/>
+        </w:rPr>
+        <w:t>displayBookingData</w:t>
+      </w:r>
+      <w:proofErr w:type="spellEnd"/>
+      <w:r>
+        <w:rPr>
+          <w:u w:val="single"/>
+        </w:rPr>
+        <w:t>()</w:t>
       </w:r>
       <w:r>
         <w:br/>
@@ -1656,11 +1869,19 @@
       </w:r>
     </w:p>
     <w:p>
-      <w:r>
-        <w:rPr>
-          <w:u w:val="single"/>
-        </w:rPr>
-        <w:t>changeBookingData()</w:t>
+      <w:proofErr w:type="spellStart"/>
+      <w:r>
+        <w:rPr>
+          <w:u w:val="single"/>
+        </w:rPr>
+        <w:t>changeBookingData</w:t>
+      </w:r>
+      <w:proofErr w:type="spellEnd"/>
+      <w:r>
+        <w:rPr>
+          <w:u w:val="single"/>
+        </w:rPr>
+        <w:t>()</w:t>
       </w:r>
       <w:r>
         <w:br/>
@@ -1677,11 +1898,19 @@
       </w:r>
     </w:p>
     <w:p>
-      <w:r>
-        <w:rPr>
-          <w:u w:val="single"/>
-        </w:rPr>
-        <w:t>valid()</w:t>
+      <w:proofErr w:type="spellStart"/>
+      <w:r>
+        <w:rPr>
+          <w:u w:val="single"/>
+        </w:rPr>
+        <w:t>valid</w:t>
+      </w:r>
+      <w:proofErr w:type="spellEnd"/>
+      <w:r>
+        <w:rPr>
+          <w:u w:val="single"/>
+        </w:rPr>
+        <w:t>()</w:t>
       </w:r>
       <w:r>
         <w:br/>
@@ -1691,15 +1920,31 @@
         <w:t xml:space="preserve">nom abstrait de la méthode qui </w:t>
       </w:r>
       <w:r>
-        <w:t>écoute les événements liés à l’appui du bouton valider. Elle permet d’enregistrer la réservation dans le système. Elle sera implémentée en Java à travers la méthode actionPerformed().</w:t>
-      </w:r>
-    </w:p>
-    <w:p>
-      <w:r>
-        <w:rPr>
-          <w:u w:val="single"/>
-        </w:rPr>
-        <w:t>delete()</w:t>
+        <w:t xml:space="preserve">écoute les événements liés à l’appui du bouton valider. Elle permet d’enregistrer la réservation dans le système. Elle sera implémentée en Java à travers la méthode </w:t>
+      </w:r>
+      <w:proofErr w:type="spellStart"/>
+      <w:r>
+        <w:t>actionPerformed</w:t>
+      </w:r>
+      <w:proofErr w:type="spellEnd"/>
+      <w:r>
+        <w:t>().</w:t>
+      </w:r>
+    </w:p>
+    <w:p>
+      <w:proofErr w:type="spellStart"/>
+      <w:r>
+        <w:rPr>
+          <w:u w:val="single"/>
+        </w:rPr>
+        <w:t>delete</w:t>
+      </w:r>
+      <w:proofErr w:type="spellEnd"/>
+      <w:r>
+        <w:rPr>
+          <w:u w:val="single"/>
+        </w:rPr>
+        <w:t>()</w:t>
       </w:r>
       <w:r>
         <w:br/>
@@ -1709,21 +1954,20 @@
         <w:t xml:space="preserve">nom abstrait de la méthode qui </w:t>
       </w:r>
       <w:r>
-        <w:t xml:space="preserve">écoute les événements liés à l’appui du bouton </w:t>
-      </w:r>
-      <w:r>
-        <w:t>supprimer</w:t>
-      </w:r>
-      <w:r>
-        <w:t>. Elle permet d</w:t>
-      </w:r>
-      <w:r>
-        <w:t>e supprimer la demande de</w:t>
+        <w:t>écoute les événements liés à l’appui du bouton supprimer. Elle permet de supprimer la demande de</w:t>
       </w:r>
       <w:bookmarkStart w:id="0" w:name="_GoBack"/>
       <w:bookmarkEnd w:id="0"/>
       <w:r>
-        <w:t xml:space="preserve"> réservation dans le système. Elle sera implémentée en Java à travers la méthode actionPerformed().</w:t>
+        <w:t xml:space="preserve"> réservation dans le système. Elle sera implémentée en Java à travers la méthode </w:t>
+      </w:r>
+      <w:proofErr w:type="spellStart"/>
+      <w:r>
+        <w:t>actionPerformed</w:t>
+      </w:r>
+      <w:proofErr w:type="spellEnd"/>
+      <w:r>
+        <w:t>().</w:t>
       </w:r>
     </w:p>
     <w:p/>
@@ -1738,7 +1982,7 @@
 </file>
 
 <file path=word/styles.xml><?xml version="1.0" encoding="utf-8"?>
-<w:styles xmlns:mc="http://schemas.openxmlformats.org/markup-compatibility/2006" xmlns:r="http://schemas.openxmlformats.org/officeDocument/2006/relationships" xmlns:w="http://schemas.openxmlformats.org/wordprocessingml/2006/main" xmlns:w14="http://schemas.microsoft.com/office/word/2010/wordml" mc:Ignorable="w14">
+<w:styles xmlns:r="http://schemas.openxmlformats.org/officeDocument/2006/relationships" xmlns:w="http://schemas.openxmlformats.org/wordprocessingml/2006/main">
   <w:docDefaults>
     <w:rPrDefault>
       <w:rPr>
@@ -1896,6 +2140,7 @@
   <w:style w:type="paragraph" w:default="1" w:styleId="Normal">
     <w:name w:val="Normal"/>
     <w:qFormat/>
+    <w:rsid w:val="00DA199D"/>
   </w:style>
   <w:style w:type="paragraph" w:styleId="Titre1">
     <w:name w:val="heading 1"/>
@@ -1947,6 +2192,7 @@
   <w:style w:type="character" w:default="1" w:styleId="Policepardfaut">
     <w:name w:val="Default Paragraph Font"/>
     <w:uiPriority w:val="1"/>
+    <w:semiHidden/>
     <w:unhideWhenUsed/>
   </w:style>
   <w:style w:type="table" w:default="1" w:styleId="TableauNormal">
@@ -1954,6 +2200,7 @@
     <w:uiPriority w:val="99"/>
     <w:semiHidden/>
     <w:unhideWhenUsed/>
+    <w:qFormat/>
     <w:tblPr>
       <w:tblInd w:w="0" w:type="dxa"/>
       <w:tblCellMar>
